--- a/schemach/2sem/lab3/Вариант.docx
+++ b/schemach/2sem/lab3/Вариант.docx
@@ -26,12 +26,6 @@
         <w:gridCol w:w="1606"/>
       </w:tblGrid>
       <w:tr>
-        <w:tblPrEx>
-          <w:tblCellMar>
-            <w:top w:w="0" w:type="dxa"/>
-            <w:bottom w:w="0" w:type="dxa"/>
-          </w:tblCellMar>
-        </w:tblPrEx>
         <w:tc>
           <w:tcPr>
             <w:tcW w:w="1606" w:type="dxa"/>
@@ -118,12 +112,6 @@
         </w:tc>
       </w:tr>
       <w:tr>
-        <w:tblPrEx>
-          <w:tblCellMar>
-            <w:top w:w="0" w:type="dxa"/>
-            <w:bottom w:w="0" w:type="dxa"/>
-          </w:tblCellMar>
-        </w:tblPrEx>
         <w:tc>
           <w:tcPr>
             <w:tcW w:w="1606" w:type="dxa"/>
@@ -255,12 +243,6 @@
         </w:tc>
       </w:tr>
       <w:tr>
-        <w:tblPrEx>
-          <w:tblCellMar>
-            <w:top w:w="0" w:type="dxa"/>
-            <w:bottom w:w="0" w:type="dxa"/>
-          </w:tblCellMar>
-        </w:tblPrEx>
         <w:tc>
           <w:tcPr>
             <w:tcW w:w="1606" w:type="dxa"/>
@@ -278,6 +260,9 @@
           <w:p>
             <w:pPr>
               <w:pStyle w:val="TableContents"/>
+              <w:rPr>
+                <w:lang w:val="en-US"/>
+              </w:rPr>
             </w:pPr>
             <w:r>
               <w:t>14</w:t>
@@ -425,12 +410,6 @@
         <w:gridCol w:w="1927"/>
       </w:tblGrid>
       <w:tr>
-        <w:tblPrEx>
-          <w:tblCellMar>
-            <w:top w:w="0" w:type="dxa"/>
-            <w:bottom w:w="0" w:type="dxa"/>
-          </w:tblCellMar>
-        </w:tblPrEx>
         <w:tc>
           <w:tcPr>
             <w:tcW w:w="1927" w:type="dxa"/>
@@ -554,12 +533,6 @@
         </w:tc>
       </w:tr>
       <w:tr>
-        <w:tblPrEx>
-          <w:tblCellMar>
-            <w:top w:w="0" w:type="dxa"/>
-            <w:bottom w:w="0" w:type="dxa"/>
-          </w:tblCellMar>
-        </w:tblPrEx>
         <w:tc>
           <w:tcPr>
             <w:tcW w:w="1927" w:type="dxa"/>
@@ -678,12 +651,6 @@
         </w:tc>
       </w:tr>
       <w:tr>
-        <w:tblPrEx>
-          <w:tblCellMar>
-            <w:top w:w="0" w:type="dxa"/>
-            <w:bottom w:w="0" w:type="dxa"/>
-          </w:tblCellMar>
-        </w:tblPrEx>
         <w:tc>
           <w:tcPr>
             <w:tcW w:w="1927" w:type="dxa"/>
@@ -802,12 +769,6 @@
         </w:tc>
       </w:tr>
       <w:tr>
-        <w:tblPrEx>
-          <w:tblCellMar>
-            <w:top w:w="0" w:type="dxa"/>
-            <w:bottom w:w="0" w:type="dxa"/>
-          </w:tblCellMar>
-        </w:tblPrEx>
         <w:tc>
           <w:tcPr>
             <w:tcW w:w="1927" w:type="dxa"/>
@@ -953,12 +914,6 @@
         <w:gridCol w:w="1928"/>
       </w:tblGrid>
       <w:tr>
-        <w:tblPrEx>
-          <w:tblCellMar>
-            <w:top w:w="0" w:type="dxa"/>
-            <w:bottom w:w="0" w:type="dxa"/>
-          </w:tblCellMar>
-        </w:tblPrEx>
         <w:tc>
           <w:tcPr>
             <w:tcW w:w="964" w:type="dxa"/>
@@ -982,6 +937,7 @@
                 <w:szCs w:val="22"/>
               </w:rPr>
             </w:pPr>
+            <w:bookmarkStart w:id="0" w:name="_Hlk187695905"/>
             <w:r>
               <w:rPr>
                 <w:sz w:val="22"/>
@@ -1268,12 +1224,6 @@
         </w:tc>
       </w:tr>
       <w:tr>
-        <w:tblPrEx>
-          <w:tblCellMar>
-            <w:top w:w="0" w:type="dxa"/>
-            <w:bottom w:w="0" w:type="dxa"/>
-          </w:tblCellMar>
-        </w:tblPrEx>
         <w:tc>
           <w:tcPr>
             <w:tcW w:w="964" w:type="dxa"/>
@@ -1481,12 +1431,6 @@
         </w:tc>
       </w:tr>
       <w:tr>
-        <w:tblPrEx>
-          <w:tblCellMar>
-            <w:top w:w="0" w:type="dxa"/>
-            <w:bottom w:w="0" w:type="dxa"/>
-          </w:tblCellMar>
-        </w:tblPrEx>
         <w:tc>
           <w:tcPr>
             <w:tcW w:w="964" w:type="dxa"/>
@@ -1694,12 +1638,6 @@
         </w:tc>
       </w:tr>
       <w:tr>
-        <w:tblPrEx>
-          <w:tblCellMar>
-            <w:top w:w="0" w:type="dxa"/>
-            <w:bottom w:w="0" w:type="dxa"/>
-          </w:tblCellMar>
-        </w:tblPrEx>
         <w:tc>
           <w:tcPr>
             <w:tcW w:w="964" w:type="dxa"/>
@@ -1907,12 +1845,6 @@
         </w:tc>
       </w:tr>
       <w:tr>
-        <w:tblPrEx>
-          <w:tblCellMar>
-            <w:top w:w="0" w:type="dxa"/>
-            <w:bottom w:w="0" w:type="dxa"/>
-          </w:tblCellMar>
-        </w:tblPrEx>
         <w:tc>
           <w:tcPr>
             <w:tcW w:w="964" w:type="dxa"/>
@@ -2120,12 +2052,6 @@
         </w:tc>
       </w:tr>
       <w:tr>
-        <w:tblPrEx>
-          <w:tblCellMar>
-            <w:top w:w="0" w:type="dxa"/>
-            <w:bottom w:w="0" w:type="dxa"/>
-          </w:tblCellMar>
-        </w:tblPrEx>
         <w:tc>
           <w:tcPr>
             <w:tcW w:w="964" w:type="dxa"/>
@@ -2333,12 +2259,6 @@
         </w:tc>
       </w:tr>
       <w:tr>
-        <w:tblPrEx>
-          <w:tblCellMar>
-            <w:top w:w="0" w:type="dxa"/>
-            <w:bottom w:w="0" w:type="dxa"/>
-          </w:tblCellMar>
-        </w:tblPrEx>
         <w:tc>
           <w:tcPr>
             <w:tcW w:w="964" w:type="dxa"/>
@@ -2546,12 +2466,9 @@
         </w:tc>
       </w:tr>
       <w:tr>
-        <w:tblPrEx>
-          <w:tblCellMar>
-            <w:top w:w="0" w:type="dxa"/>
-            <w:bottom w:w="0" w:type="dxa"/>
-          </w:tblCellMar>
-        </w:tblPrEx>
+        <w:trPr>
+          <w:trHeight w:val="25"/>
+        </w:trPr>
         <w:tc>
           <w:tcPr>
             <w:tcW w:w="964" w:type="dxa"/>
@@ -2759,12 +2676,6 @@
         </w:tc>
       </w:tr>
       <w:tr>
-        <w:tblPrEx>
-          <w:tblCellMar>
-            <w:top w:w="0" w:type="dxa"/>
-            <w:bottom w:w="0" w:type="dxa"/>
-          </w:tblCellMar>
-        </w:tblPrEx>
         <w:tc>
           <w:tcPr>
             <w:tcW w:w="964" w:type="dxa"/>
@@ -2976,6 +2887,8 @@
       <w:pPr>
         <w:pStyle w:val="Standard"/>
       </w:pPr>
+      <w:bookmarkStart w:id="1" w:name="_Hlk187697040"/>
+      <w:bookmarkEnd w:id="0"/>
     </w:p>
     <w:tbl>
       <w:tblPr>
@@ -2995,12 +2908,6 @@
         <w:gridCol w:w="690"/>
       </w:tblGrid>
       <w:tr>
-        <w:tblPrEx>
-          <w:tblCellMar>
-            <w:top w:w="0" w:type="dxa"/>
-            <w:bottom w:w="0" w:type="dxa"/>
-          </w:tblCellMar>
-        </w:tblPrEx>
         <w:tc>
           <w:tcPr>
             <w:tcW w:w="630" w:type="dxa"/>
@@ -3121,12 +3028,6 @@
         </w:tc>
       </w:tr>
       <w:tr>
-        <w:tblPrEx>
-          <w:tblCellMar>
-            <w:top w:w="0" w:type="dxa"/>
-            <w:bottom w:w="0" w:type="dxa"/>
-          </w:tblCellMar>
-        </w:tblPrEx>
         <w:tc>
           <w:tcPr>
             <w:tcW w:w="630" w:type="dxa"/>
@@ -3236,12 +3137,6 @@
         </w:tc>
       </w:tr>
       <w:tr>
-        <w:tblPrEx>
-          <w:tblCellMar>
-            <w:top w:w="0" w:type="dxa"/>
-            <w:bottom w:w="0" w:type="dxa"/>
-          </w:tblCellMar>
-        </w:tblPrEx>
         <w:tc>
           <w:tcPr>
             <w:tcW w:w="630" w:type="dxa"/>
@@ -3357,12 +3252,6 @@
         </w:tc>
       </w:tr>
       <w:tr>
-        <w:tblPrEx>
-          <w:tblCellMar>
-            <w:top w:w="0" w:type="dxa"/>
-            <w:bottom w:w="0" w:type="dxa"/>
-          </w:tblCellMar>
-        </w:tblPrEx>
         <w:tc>
           <w:tcPr>
             <w:tcW w:w="630" w:type="dxa"/>
@@ -3478,12 +3367,6 @@
         </w:tc>
       </w:tr>
       <w:tr>
-        <w:tblPrEx>
-          <w:tblCellMar>
-            <w:top w:w="0" w:type="dxa"/>
-            <w:bottom w:w="0" w:type="dxa"/>
-          </w:tblCellMar>
-        </w:tblPrEx>
         <w:tc>
           <w:tcPr>
             <w:tcW w:w="630" w:type="dxa"/>
@@ -3615,6 +3498,7 @@
         <w:t>1) = (DLY_OVF &amp;&amp; ~S1) || (COUNT &amp;&amp; S1 &amp;&amp; S0) || (~COUNT &amp;&amp; S1 &amp;&amp; ~S0)</w:t>
       </w:r>
     </w:p>
+    <w:bookmarkEnd w:id="1"/>
     <w:p>
       <w:pPr>
         <w:pStyle w:val="Standard"/>
@@ -3625,7 +3509,7 @@
     </w:p>
     <w:tbl>
       <w:tblPr>
-        <w:tblW w:w="9645" w:type="dxa"/>
+        <w:tblW w:w="3258" w:type="dxa"/>
         <w:tblLayout w:type="fixed"/>
         <w:tblCellMar>
           <w:left w:w="10" w:type="dxa"/>
@@ -3634,22 +3518,16 @@
         <w:tblLook w:val="0000" w:firstRow="0" w:lastRow="0" w:firstColumn="0" w:lastColumn="0" w:noHBand="0" w:noVBand="0"/>
       </w:tblPr>
       <w:tblGrid>
-        <w:gridCol w:w="1927"/>
-        <w:gridCol w:w="1928"/>
-        <w:gridCol w:w="1927"/>
-        <w:gridCol w:w="1928"/>
-        <w:gridCol w:w="1935"/>
+        <w:gridCol w:w="564"/>
+        <w:gridCol w:w="567"/>
+        <w:gridCol w:w="709"/>
+        <w:gridCol w:w="709"/>
+        <w:gridCol w:w="709"/>
       </w:tblGrid>
       <w:tr>
-        <w:tblPrEx>
-          <w:tblCellMar>
-            <w:top w:w="0" w:type="dxa"/>
-            <w:bottom w:w="0" w:type="dxa"/>
-          </w:tblCellMar>
-        </w:tblPrEx>
-        <w:tc>
-          <w:tcPr>
-            <w:tcW w:w="1927" w:type="dxa"/>
+        <w:tc>
+          <w:tcPr>
+            <w:tcW w:w="564" w:type="dxa"/>
             <w:tcBorders>
               <w:top w:val="single" w:sz="2" w:space="0" w:color="000000"/>
               <w:left w:val="single" w:sz="2" w:space="0" w:color="000000"/>
@@ -3669,11 +3547,12 @@
                 <w:lang w:val="en-US"/>
               </w:rPr>
             </w:pPr>
-          </w:p>
-        </w:tc>
-        <w:tc>
-          <w:tcPr>
-            <w:tcW w:w="1928" w:type="dxa"/>
+            <w:bookmarkStart w:id="2" w:name="_Hlk187696772"/>
+          </w:p>
+        </w:tc>
+        <w:tc>
+          <w:tcPr>
+            <w:tcW w:w="567" w:type="dxa"/>
             <w:tcBorders>
               <w:top w:val="single" w:sz="2" w:space="0" w:color="000000"/>
               <w:left w:val="single" w:sz="2" w:space="0" w:color="000000"/>
@@ -3697,7 +3576,7 @@
         </w:tc>
         <w:tc>
           <w:tcPr>
-            <w:tcW w:w="1927" w:type="dxa"/>
+            <w:tcW w:w="709" w:type="dxa"/>
             <w:tcBorders>
               <w:top w:val="single" w:sz="2" w:space="0" w:color="000000"/>
               <w:left w:val="single" w:sz="2" w:space="0" w:color="000000"/>
@@ -3721,7 +3600,7 @@
         </w:tc>
         <w:tc>
           <w:tcPr>
-            <w:tcW w:w="1928" w:type="dxa"/>
+            <w:tcW w:w="709" w:type="dxa"/>
             <w:tcBorders>
               <w:top w:val="single" w:sz="2" w:space="0" w:color="000000"/>
               <w:left w:val="single" w:sz="2" w:space="0" w:color="000000"/>
@@ -3745,7 +3624,7 @@
         </w:tc>
         <w:tc>
           <w:tcPr>
-            <w:tcW w:w="1935" w:type="dxa"/>
+            <w:tcW w:w="709" w:type="dxa"/>
             <w:tcBorders>
               <w:top w:val="single" w:sz="2" w:space="0" w:color="000000"/>
               <w:left w:val="single" w:sz="2" w:space="0" w:color="000000"/>
@@ -3770,15 +3649,9 @@
         </w:tc>
       </w:tr>
       <w:tr>
-        <w:tblPrEx>
-          <w:tblCellMar>
-            <w:top w:w="0" w:type="dxa"/>
-            <w:bottom w:w="0" w:type="dxa"/>
-          </w:tblCellMar>
-        </w:tblPrEx>
-        <w:tc>
-          <w:tcPr>
-            <w:tcW w:w="1927" w:type="dxa"/>
+        <w:tc>
+          <w:tcPr>
+            <w:tcW w:w="564" w:type="dxa"/>
             <w:tcBorders>
               <w:left w:val="single" w:sz="2" w:space="0" w:color="000000"/>
               <w:bottom w:val="single" w:sz="2" w:space="0" w:color="000000"/>
@@ -3801,27 +3674,27 @@
         </w:tc>
         <w:tc>
           <w:tcPr>
-            <w:tcW w:w="1928" w:type="dxa"/>
-            <w:tcBorders>
-              <w:left w:val="single" w:sz="2" w:space="0" w:color="000000"/>
-              <w:bottom w:val="single" w:sz="2" w:space="0" w:color="000000"/>
-            </w:tcBorders>
-            <w:tcMar>
-              <w:top w:w="55" w:type="dxa"/>
-              <w:left w:w="55" w:type="dxa"/>
-              <w:bottom w:w="55" w:type="dxa"/>
-              <w:right w:w="55" w:type="dxa"/>
-            </w:tcMar>
-          </w:tcPr>
-          <w:p>
-            <w:pPr>
-              <w:pStyle w:val="TableContents"/>
-            </w:pPr>
-          </w:p>
-        </w:tc>
-        <w:tc>
-          <w:tcPr>
-            <w:tcW w:w="1927" w:type="dxa"/>
+            <w:tcW w:w="567" w:type="dxa"/>
+            <w:tcBorders>
+              <w:left w:val="single" w:sz="2" w:space="0" w:color="000000"/>
+              <w:bottom w:val="single" w:sz="2" w:space="0" w:color="000000"/>
+            </w:tcBorders>
+            <w:tcMar>
+              <w:top w:w="55" w:type="dxa"/>
+              <w:left w:w="55" w:type="dxa"/>
+              <w:bottom w:w="55" w:type="dxa"/>
+              <w:right w:w="55" w:type="dxa"/>
+            </w:tcMar>
+          </w:tcPr>
+          <w:p>
+            <w:pPr>
+              <w:pStyle w:val="TableContents"/>
+            </w:pPr>
+          </w:p>
+        </w:tc>
+        <w:tc>
+          <w:tcPr>
+            <w:tcW w:w="709" w:type="dxa"/>
             <w:tcBorders>
               <w:left w:val="single" w:sz="2" w:space="0" w:color="000000"/>
               <w:bottom w:val="single" w:sz="2" w:space="0" w:color="000000"/>
@@ -3844,7 +3717,7 @@
         </w:tc>
         <w:tc>
           <w:tcPr>
-            <w:tcW w:w="1928" w:type="dxa"/>
+            <w:tcW w:w="709" w:type="dxa"/>
             <w:tcBorders>
               <w:left w:val="single" w:sz="2" w:space="0" w:color="000000"/>
               <w:bottom w:val="single" w:sz="2" w:space="0" w:color="000000"/>
@@ -3867,7 +3740,7 @@
         </w:tc>
         <w:tc>
           <w:tcPr>
-            <w:tcW w:w="1935" w:type="dxa"/>
+            <w:tcW w:w="709" w:type="dxa"/>
             <w:tcBorders>
               <w:left w:val="single" w:sz="2" w:space="0" w:color="000000"/>
               <w:bottom w:val="single" w:sz="2" w:space="0" w:color="000000"/>
@@ -3888,15 +3761,9 @@
         </w:tc>
       </w:tr>
       <w:tr>
-        <w:tblPrEx>
-          <w:tblCellMar>
-            <w:top w:w="0" w:type="dxa"/>
-            <w:bottom w:w="0" w:type="dxa"/>
-          </w:tblCellMar>
-        </w:tblPrEx>
-        <w:tc>
-          <w:tcPr>
-            <w:tcW w:w="1927" w:type="dxa"/>
+        <w:tc>
+          <w:tcPr>
+            <w:tcW w:w="564" w:type="dxa"/>
             <w:tcBorders>
               <w:left w:val="single" w:sz="2" w:space="0" w:color="000000"/>
               <w:bottom w:val="single" w:sz="2" w:space="0" w:color="000000"/>
@@ -3919,7 +3786,7 @@
         </w:tc>
         <w:tc>
           <w:tcPr>
-            <w:tcW w:w="1928" w:type="dxa"/>
+            <w:tcW w:w="567" w:type="dxa"/>
             <w:tcBorders>
               <w:left w:val="single" w:sz="2" w:space="0" w:color="000000"/>
               <w:bottom w:val="single" w:sz="2" w:space="0" w:color="000000"/>
@@ -3942,27 +3809,27 @@
         </w:tc>
         <w:tc>
           <w:tcPr>
-            <w:tcW w:w="1927" w:type="dxa"/>
-            <w:tcBorders>
-              <w:left w:val="single" w:sz="2" w:space="0" w:color="000000"/>
-              <w:bottom w:val="single" w:sz="2" w:space="0" w:color="000000"/>
-            </w:tcBorders>
-            <w:tcMar>
-              <w:top w:w="55" w:type="dxa"/>
-              <w:left w:w="55" w:type="dxa"/>
-              <w:bottom w:w="55" w:type="dxa"/>
-              <w:right w:w="55" w:type="dxa"/>
-            </w:tcMar>
-          </w:tcPr>
-          <w:p>
-            <w:pPr>
-              <w:pStyle w:val="TableContents"/>
-            </w:pPr>
-          </w:p>
-        </w:tc>
-        <w:tc>
-          <w:tcPr>
-            <w:tcW w:w="1928" w:type="dxa"/>
+            <w:tcW w:w="709" w:type="dxa"/>
+            <w:tcBorders>
+              <w:left w:val="single" w:sz="2" w:space="0" w:color="000000"/>
+              <w:bottom w:val="single" w:sz="2" w:space="0" w:color="000000"/>
+            </w:tcBorders>
+            <w:tcMar>
+              <w:top w:w="55" w:type="dxa"/>
+              <w:left w:w="55" w:type="dxa"/>
+              <w:bottom w:w="55" w:type="dxa"/>
+              <w:right w:w="55" w:type="dxa"/>
+            </w:tcMar>
+          </w:tcPr>
+          <w:p>
+            <w:pPr>
+              <w:pStyle w:val="TableContents"/>
+            </w:pPr>
+          </w:p>
+        </w:tc>
+        <w:tc>
+          <w:tcPr>
+            <w:tcW w:w="709" w:type="dxa"/>
             <w:tcBorders>
               <w:left w:val="single" w:sz="2" w:space="0" w:color="000000"/>
               <w:bottom w:val="single" w:sz="2" w:space="0" w:color="000000"/>
@@ -3985,7 +3852,7 @@
         </w:tc>
         <w:tc>
           <w:tcPr>
-            <w:tcW w:w="1935" w:type="dxa"/>
+            <w:tcW w:w="709" w:type="dxa"/>
             <w:tcBorders>
               <w:left w:val="single" w:sz="2" w:space="0" w:color="000000"/>
               <w:bottom w:val="single" w:sz="2" w:space="0" w:color="000000"/>
@@ -4004,17 +3871,13 @@
             </w:pPr>
           </w:p>
         </w:tc>
+        <w:bookmarkStart w:id="3" w:name="_GoBack"/>
+        <w:bookmarkEnd w:id="3"/>
       </w:tr>
       <w:tr>
-        <w:tblPrEx>
-          <w:tblCellMar>
-            <w:top w:w="0" w:type="dxa"/>
-            <w:bottom w:w="0" w:type="dxa"/>
-          </w:tblCellMar>
-        </w:tblPrEx>
-        <w:tc>
-          <w:tcPr>
-            <w:tcW w:w="1927" w:type="dxa"/>
+        <w:tc>
+          <w:tcPr>
+            <w:tcW w:w="564" w:type="dxa"/>
             <w:tcBorders>
               <w:left w:val="single" w:sz="2" w:space="0" w:color="000000"/>
               <w:bottom w:val="single" w:sz="2" w:space="0" w:color="000000"/>
@@ -4037,7 +3900,7 @@
         </w:tc>
         <w:tc>
           <w:tcPr>
-            <w:tcW w:w="1928" w:type="dxa"/>
+            <w:tcW w:w="567" w:type="dxa"/>
             <w:tcBorders>
               <w:left w:val="single" w:sz="2" w:space="0" w:color="000000"/>
               <w:bottom w:val="single" w:sz="2" w:space="0" w:color="000000"/>
@@ -4060,27 +3923,27 @@
         </w:tc>
         <w:tc>
           <w:tcPr>
-            <w:tcW w:w="1927" w:type="dxa"/>
-            <w:tcBorders>
-              <w:left w:val="single" w:sz="2" w:space="0" w:color="000000"/>
-              <w:bottom w:val="single" w:sz="2" w:space="0" w:color="000000"/>
-            </w:tcBorders>
-            <w:tcMar>
-              <w:top w:w="55" w:type="dxa"/>
-              <w:left w:w="55" w:type="dxa"/>
-              <w:bottom w:w="55" w:type="dxa"/>
-              <w:right w:w="55" w:type="dxa"/>
-            </w:tcMar>
-          </w:tcPr>
-          <w:p>
-            <w:pPr>
-              <w:pStyle w:val="TableContents"/>
-            </w:pPr>
-          </w:p>
-        </w:tc>
-        <w:tc>
-          <w:tcPr>
-            <w:tcW w:w="1928" w:type="dxa"/>
+            <w:tcW w:w="709" w:type="dxa"/>
+            <w:tcBorders>
+              <w:left w:val="single" w:sz="2" w:space="0" w:color="000000"/>
+              <w:bottom w:val="single" w:sz="2" w:space="0" w:color="000000"/>
+            </w:tcBorders>
+            <w:tcMar>
+              <w:top w:w="55" w:type="dxa"/>
+              <w:left w:w="55" w:type="dxa"/>
+              <w:bottom w:w="55" w:type="dxa"/>
+              <w:right w:w="55" w:type="dxa"/>
+            </w:tcMar>
+          </w:tcPr>
+          <w:p>
+            <w:pPr>
+              <w:pStyle w:val="TableContents"/>
+            </w:pPr>
+          </w:p>
+        </w:tc>
+        <w:tc>
+          <w:tcPr>
+            <w:tcW w:w="709" w:type="dxa"/>
             <w:tcBorders>
               <w:left w:val="single" w:sz="2" w:space="0" w:color="000000"/>
               <w:bottom w:val="single" w:sz="2" w:space="0" w:color="000000"/>
@@ -4103,7 +3966,7 @@
         </w:tc>
         <w:tc>
           <w:tcPr>
-            <w:tcW w:w="1935" w:type="dxa"/>
+            <w:tcW w:w="709" w:type="dxa"/>
             <w:tcBorders>
               <w:left w:val="single" w:sz="2" w:space="0" w:color="000000"/>
               <w:bottom w:val="single" w:sz="2" w:space="0" w:color="000000"/>
@@ -4124,15 +3987,9 @@
         </w:tc>
       </w:tr>
       <w:tr>
-        <w:tblPrEx>
-          <w:tblCellMar>
-            <w:top w:w="0" w:type="dxa"/>
-            <w:bottom w:w="0" w:type="dxa"/>
-          </w:tblCellMar>
-        </w:tblPrEx>
-        <w:tc>
-          <w:tcPr>
-            <w:tcW w:w="1927" w:type="dxa"/>
+        <w:tc>
+          <w:tcPr>
+            <w:tcW w:w="564" w:type="dxa"/>
             <w:tcBorders>
               <w:left w:val="single" w:sz="2" w:space="0" w:color="000000"/>
               <w:bottom w:val="single" w:sz="2" w:space="0" w:color="000000"/>
@@ -4155,27 +4012,27 @@
         </w:tc>
         <w:tc>
           <w:tcPr>
-            <w:tcW w:w="1928" w:type="dxa"/>
-            <w:tcBorders>
-              <w:left w:val="single" w:sz="2" w:space="0" w:color="000000"/>
-              <w:bottom w:val="single" w:sz="2" w:space="0" w:color="000000"/>
-            </w:tcBorders>
-            <w:tcMar>
-              <w:top w:w="55" w:type="dxa"/>
-              <w:left w:w="55" w:type="dxa"/>
-              <w:bottom w:w="55" w:type="dxa"/>
-              <w:right w:w="55" w:type="dxa"/>
-            </w:tcMar>
-          </w:tcPr>
-          <w:p>
-            <w:pPr>
-              <w:pStyle w:val="TableContents"/>
-            </w:pPr>
-          </w:p>
-        </w:tc>
-        <w:tc>
-          <w:tcPr>
-            <w:tcW w:w="1927" w:type="dxa"/>
+            <w:tcW w:w="567" w:type="dxa"/>
+            <w:tcBorders>
+              <w:left w:val="single" w:sz="2" w:space="0" w:color="000000"/>
+              <w:bottom w:val="single" w:sz="2" w:space="0" w:color="000000"/>
+            </w:tcBorders>
+            <w:tcMar>
+              <w:top w:w="55" w:type="dxa"/>
+              <w:left w:w="55" w:type="dxa"/>
+              <w:bottom w:w="55" w:type="dxa"/>
+              <w:right w:w="55" w:type="dxa"/>
+            </w:tcMar>
+          </w:tcPr>
+          <w:p>
+            <w:pPr>
+              <w:pStyle w:val="TableContents"/>
+            </w:pPr>
+          </w:p>
+        </w:tc>
+        <w:tc>
+          <w:tcPr>
+            <w:tcW w:w="709" w:type="dxa"/>
             <w:tcBorders>
               <w:left w:val="single" w:sz="2" w:space="0" w:color="000000"/>
               <w:bottom w:val="single" w:sz="2" w:space="0" w:color="000000"/>
@@ -4198,7 +4055,7 @@
         </w:tc>
         <w:tc>
           <w:tcPr>
-            <w:tcW w:w="1928" w:type="dxa"/>
+            <w:tcW w:w="709" w:type="dxa"/>
             <w:tcBorders>
               <w:left w:val="single" w:sz="2" w:space="0" w:color="000000"/>
               <w:bottom w:val="single" w:sz="2" w:space="0" w:color="000000"/>
@@ -4221,7 +4078,7 @@
         </w:tc>
         <w:tc>
           <w:tcPr>
-            <w:tcW w:w="1935" w:type="dxa"/>
+            <w:tcW w:w="709" w:type="dxa"/>
             <w:tcBorders>
               <w:left w:val="single" w:sz="2" w:space="0" w:color="000000"/>
               <w:bottom w:val="single" w:sz="2" w:space="0" w:color="000000"/>
@@ -4249,11 +4106,19 @@
           <w:lang w:val="en-US"/>
         </w:rPr>
       </w:pPr>
+      <w:proofErr w:type="gramStart"/>
       <w:r>
         <w:rPr>
           <w:lang w:val="en-US"/>
         </w:rPr>
-        <w:t>SN(0) = (DLY_OVF &amp;&amp; ~ S1 &amp;&amp; ~S0) || (~DLY_OVF &amp;&amp; ~S1 &amp;&amp; S0) || (S1 &amp;&amp; S0</w:t>
+        <w:t>SN(</w:t>
+      </w:r>
+      <w:proofErr w:type="gramEnd"/>
+      <w:r>
+        <w:rPr>
+          <w:lang w:val="en-US"/>
+        </w:rPr>
+        <w:t>0) = (DLY_OVF &amp;&amp; ~ S1 &amp;&amp; ~S0) || (~DLY_OVF &amp;&amp; ~S1 &amp;&amp; S0) || (S1 &amp;&amp; S0</w:t>
       </w:r>
       <w:r>
         <w:rPr>
@@ -4261,8 +4126,7 @@
         </w:rPr>
         <w:t>)</w:t>
       </w:r>
-      <w:bookmarkStart w:id="0" w:name="_GoBack"/>
-      <w:bookmarkEnd w:id="0"/>
+      <w:bookmarkEnd w:id="2"/>
     </w:p>
     <w:sectPr>
       <w:pgSz w:w="11906" w:h="16838"/>
@@ -5103,4 +4967,16 @@
     </a:ext>
   </a:extLst>
 </a:theme>
+</file>
+
+<file path=customXml/item1.xml><?xml version="1.0" encoding="utf-8"?>
+<b:Sources xmlns:b="http://schemas.openxmlformats.org/officeDocument/2006/bibliography" xmlns="http://schemas.openxmlformats.org/officeDocument/2006/bibliography" SelectedStyle="\APASixthEditionOfficeOnline.xsl" StyleName="APA" Version="6"/>
+</file>
+
+<file path=customXml/itemProps1.xml><?xml version="1.0" encoding="utf-8"?>
+<ds:datastoreItem xmlns:ds="http://schemas.openxmlformats.org/officeDocument/2006/customXml" ds:itemID="{19A72CFE-EF64-4753-8170-356B3B74721F}">
+  <ds:schemaRefs>
+    <ds:schemaRef ds:uri="http://schemas.openxmlformats.org/officeDocument/2006/bibliography"/>
+  </ds:schemaRefs>
+</ds:datastoreItem>
 </file>